--- a/doc/doc1-20221118/DoBiz-Interim1_Chp_1_20221114.docx
+++ b/doc/doc1-20221118/DoBiz-Interim1_Chp_1_20221114.docx
@@ -2403,10 +2403,10 @@
           <w:noProof/>
         </w:rPr>
         <w:drawing>
-          <wp:inline distT="0" distB="0" distL="0" distR="0" wp14:anchorId="651823BF" wp14:editId="7C219598">
+          <wp:inline distT="0" distB="0" distL="0" distR="0" wp14:anchorId="36A40B67" wp14:editId="7C385698">
             <wp:extent cx="5715000" cy="4847590"/>
             <wp:effectExtent l="0" t="0" r="0" b="0"/>
-            <wp:docPr id="3" name="Picture 3"/>
+            <wp:docPr id="6" name="Picture 6" descr="A picture containing text&#10;&#10;Description automatically generated"/>
             <wp:cNvGraphicFramePr>
               <a:graphicFrameLocks xmlns:a="http://schemas.openxmlformats.org/drawingml/2006/main" noChangeAspect="1"/>
             </wp:cNvGraphicFramePr>
@@ -2414,7 +2414,7 @@
               <a:graphicData uri="http://schemas.openxmlformats.org/drawingml/2006/picture">
                 <pic:pic xmlns:pic="http://schemas.openxmlformats.org/drawingml/2006/picture">
                   <pic:nvPicPr>
-                    <pic:cNvPr id="1" name=""/>
+                    <pic:cNvPr id="6" name="Picture 6" descr="A picture containing text&#10;&#10;Description automatically generated"/>
                     <pic:cNvPicPr/>
                   </pic:nvPicPr>
                   <pic:blipFill>
@@ -2775,23 +2775,7 @@
           <w:rFonts w:eastAsiaTheme="minorEastAsia"/>
           <w:lang w:eastAsia="ja-JP"/>
         </w:rPr>
-        <w:t>(</w:t>
-      </w:r>
-      <w:proofErr w:type="spellStart"/>
-      <w:r>
-        <w:rPr>
-          <w:rFonts w:eastAsiaTheme="minorEastAsia"/>
-          <w:lang w:eastAsia="ja-JP"/>
-        </w:rPr>
-        <w:t>DoBiz</w:t>
-      </w:r>
-      <w:proofErr w:type="spellEnd"/>
-      <w:r>
-        <w:rPr>
-          <w:rFonts w:eastAsiaTheme="minorEastAsia"/>
-          <w:lang w:eastAsia="ja-JP"/>
-        </w:rPr>
-        <w:t xml:space="preserve"> portal)</w:t>
+        <w:t>(DoBiz portal)</w:t>
       </w:r>
       <w:r>
         <w:rPr>
@@ -3746,7 +3730,6 @@
         </w:rPr>
         <w:t>(</w:t>
       </w:r>
-      <w:proofErr w:type="spellStart"/>
       <w:r>
         <w:rPr>
           <w:rFonts w:ascii="TH SarabunPSK" w:eastAsiaTheme="minorEastAsia" w:hAnsi="TH SarabunPSK" w:cs="TH SarabunPSK"/>
@@ -3754,17 +3737,7 @@
           <w:szCs w:val="32"/>
           <w:lang w:eastAsia="ja-JP"/>
         </w:rPr>
-        <w:t>DoBiz</w:t>
-      </w:r>
-      <w:proofErr w:type="spellEnd"/>
-      <w:r>
-        <w:rPr>
-          <w:rFonts w:ascii="TH SarabunPSK" w:eastAsiaTheme="minorEastAsia" w:hAnsi="TH SarabunPSK" w:cs="TH SarabunPSK"/>
-          <w:sz w:val="32"/>
-          <w:szCs w:val="32"/>
-          <w:lang w:eastAsia="ja-JP"/>
-        </w:rPr>
-        <w:t xml:space="preserve"> portal) NSW </w:t>
+        <w:t xml:space="preserve">DoBiz portal) NSW </w:t>
       </w:r>
       <w:r>
         <w:rPr>
@@ -4691,6 +4664,7 @@
         <w:jc w:val="thaiDistribute"/>
         <w:outlineLvl w:val="1"/>
         <w:rPr>
+          <w:rFonts w:hint="cs"/>
           <w:cs/>
         </w:rPr>
       </w:pPr>

--- a/doc/doc1-20221118/DoBiz-Interim1_Chp_1_20221114.docx
+++ b/doc/doc1-20221118/DoBiz-Interim1_Chp_1_20221114.docx
@@ -2397,6 +2397,10 @@
         <w:spacing w:before="100" w:line="228" w:lineRule="auto"/>
         <w:jc w:val="thaiDistribute"/>
         <w:outlineLvl w:val="1"/>
+        <w:rPr>
+          <w:rFonts w:eastAsiaTheme="minorEastAsia" w:hint="eastAsia"/>
+          <w:lang w:eastAsia="ja-JP"/>
+        </w:rPr>
       </w:pPr>
       <w:r>
         <w:rPr>
@@ -2775,7 +2779,23 @@
           <w:rFonts w:eastAsiaTheme="minorEastAsia"/>
           <w:lang w:eastAsia="ja-JP"/>
         </w:rPr>
-        <w:t>(DoBiz portal)</w:t>
+        <w:t>(</w:t>
+      </w:r>
+      <w:proofErr w:type="spellStart"/>
+      <w:r>
+        <w:rPr>
+          <w:rFonts w:eastAsiaTheme="minorEastAsia"/>
+          <w:lang w:eastAsia="ja-JP"/>
+        </w:rPr>
+        <w:t>DoBiz</w:t>
+      </w:r>
+      <w:proofErr w:type="spellEnd"/>
+      <w:r>
+        <w:rPr>
+          <w:rFonts w:eastAsiaTheme="minorEastAsia"/>
+          <w:lang w:eastAsia="ja-JP"/>
+        </w:rPr>
+        <w:t xml:space="preserve"> portal)</w:t>
       </w:r>
       <w:r>
         <w:rPr>
@@ -3374,10 +3394,10 @@
           <w:noProof/>
         </w:rPr>
         <w:drawing>
-          <wp:inline distT="0" distB="0" distL="0" distR="0" wp14:anchorId="71DEB0C3" wp14:editId="58FFFCCD">
+          <wp:inline distT="0" distB="0" distL="0" distR="0" wp14:anchorId="01A6828B" wp14:editId="12CEF6E1">
             <wp:extent cx="5715000" cy="3324225"/>
             <wp:effectExtent l="0" t="0" r="0" b="9525"/>
-            <wp:docPr id="2" name="Picture 2"/>
+            <wp:docPr id="7" name="Picture 7" descr="Graphical user interface, application, email, website&#10;&#10;Description automatically generated"/>
             <wp:cNvGraphicFramePr>
               <a:graphicFrameLocks xmlns:a="http://schemas.openxmlformats.org/drawingml/2006/main" noChangeAspect="1"/>
             </wp:cNvGraphicFramePr>
@@ -3385,7 +3405,7 @@
               <a:graphicData uri="http://schemas.openxmlformats.org/drawingml/2006/picture">
                 <pic:pic xmlns:pic="http://schemas.openxmlformats.org/drawingml/2006/picture">
                   <pic:nvPicPr>
-                    <pic:cNvPr id="1" name=""/>
+                    <pic:cNvPr id="7" name="Picture 7" descr="Graphical user interface, application, email, website&#10;&#10;Description automatically generated"/>
                     <pic:cNvPicPr/>
                   </pic:nvPicPr>
                   <pic:blipFill>
@@ -3466,6 +3486,18 @@
           <w:rFonts w:ascii="TH SarabunPSK" w:hAnsi="TH SarabunPSK" w:cs="TH SarabunPSK"/>
         </w:rPr>
       </w:pPr>
+    </w:p>
+    <w:p>
+      <w:pPr>
+        <w:shd w:val="clear" w:color="auto" w:fill="FFFFFF"/>
+        <w:spacing w:before="100" w:line="228" w:lineRule="auto"/>
+        <w:ind w:firstLine="720"/>
+        <w:jc w:val="thaiDistribute"/>
+        <w:outlineLvl w:val="1"/>
+        <w:rPr>
+          <w:rFonts w:ascii="TH SarabunPSK" w:hAnsi="TH SarabunPSK" w:cs="TH SarabunPSK"/>
+        </w:rPr>
+      </w:pPr>
       <w:r>
         <w:rPr>
           <w:rFonts w:ascii="TH SarabunPSK" w:hAnsi="TH SarabunPSK" w:cs="TH SarabunPSK" w:hint="cs"/>
@@ -3475,24 +3507,25 @@
       </w:r>
       <w:r>
         <w:rPr>
-          <w:rFonts w:ascii="TH SarabunPSK" w:eastAsiaTheme="minorEastAsia" w:hAnsi="TH SarabunPSK" w:cs="TH SarabunPSK" w:hint="eastAsia"/>
-          <w:lang w:eastAsia="ja-JP"/>
-        </w:rPr>
-        <w:t>4</w:t>
-      </w:r>
-      <w:r>
-        <w:rPr>
           <w:rFonts w:ascii="TH SarabunPSK" w:eastAsiaTheme="minorEastAsia" w:hAnsi="TH SarabunPSK" w:cs="TH SarabunPSK"/>
           <w:lang w:eastAsia="ja-JP"/>
         </w:rPr>
+        <w:t>5</w:t>
+      </w:r>
+      <w:r>
+        <w:rPr>
+          <w:rFonts w:ascii="TH SarabunPSK" w:eastAsiaTheme="minorEastAsia" w:hAnsi="TH SarabunPSK" w:cs="TH SarabunPSK"/>
+          <w:lang w:eastAsia="ja-JP"/>
+        </w:rPr>
         <w:t xml:space="preserve"> </w:t>
       </w:r>
       <w:r>
         <w:rPr>
-          <w:rFonts w:ascii="TH SarabunPSK" w:hAnsi="TH SarabunPSK" w:cs="TH SarabunPSK" w:hint="cs"/>
-          <w:cs/>
-        </w:rPr>
-        <w:t>สถาปัตยกรรมองค์กร</w:t>
+          <w:rFonts w:ascii="TH SarabunPSK" w:eastAsiaTheme="minorEastAsia" w:hAnsi="TH SarabunPSK" w:cs="TH SarabunPSK" w:hint="cs"/>
+          <w:cs/>
+          <w:lang w:eastAsia="ja-JP"/>
+        </w:rPr>
+        <w:t>ภาพรวม</w:t>
       </w:r>
       <w:bookmarkStart w:id="4" w:name="_Hlk118487333"/>
       <w:r>
@@ -3528,7 +3561,14 @@
           <w:rFonts w:ascii="TH SarabunPSK" w:hAnsi="TH SarabunPSK" w:cs="TH SarabunPSK" w:hint="cs"/>
           <w:cs/>
         </w:rPr>
-        <w:t>องค์ประกอบ มีรายละเอียด ดังนี้</w:t>
+        <w:t>เลเยอร์</w:t>
+      </w:r>
+      <w:r>
+        <w:rPr>
+          <w:rFonts w:ascii="TH SarabunPSK" w:hAnsi="TH SarabunPSK" w:cs="TH SarabunPSK" w:hint="cs"/>
+          <w:cs/>
+        </w:rPr>
+        <w:t xml:space="preserve"> ดังนี้</w:t>
       </w:r>
     </w:p>
     <w:p>
@@ -3730,6 +3770,7 @@
         </w:rPr>
         <w:t>(</w:t>
       </w:r>
+      <w:proofErr w:type="spellStart"/>
       <w:r>
         <w:rPr>
           <w:rFonts w:ascii="TH SarabunPSK" w:eastAsiaTheme="minorEastAsia" w:hAnsi="TH SarabunPSK" w:cs="TH SarabunPSK"/>
@@ -3737,7 +3778,17 @@
           <w:szCs w:val="32"/>
           <w:lang w:eastAsia="ja-JP"/>
         </w:rPr>
-        <w:t xml:space="preserve">DoBiz portal) NSW </w:t>
+        <w:t>DoBiz</w:t>
+      </w:r>
+      <w:proofErr w:type="spellEnd"/>
+      <w:r>
+        <w:rPr>
+          <w:rFonts w:ascii="TH SarabunPSK" w:eastAsiaTheme="minorEastAsia" w:hAnsi="TH SarabunPSK" w:cs="TH SarabunPSK"/>
+          <w:sz w:val="32"/>
+          <w:szCs w:val="32"/>
+          <w:lang w:eastAsia="ja-JP"/>
+        </w:rPr>
+        <w:t xml:space="preserve"> portal) NSW </w:t>
       </w:r>
       <w:r>
         <w:rPr>
@@ -4382,24 +4433,43 @@
           <w:szCs w:val="32"/>
           <w:cs/>
         </w:rPr>
-        <w:t>) มาตรฐานด้านความหมาย</w:t>
-      </w:r>
-      <w:r>
-        <w:rPr>
-          <w:rFonts w:ascii="TH SarabunPSK" w:hAnsi="TH SarabunPSK" w:cs="TH SarabunPSK"/>
-          <w:sz w:val="32"/>
-          <w:szCs w:val="32"/>
-        </w:rPr>
-        <w:t xml:space="preserve"> (Semantic Standard) </w:t>
-      </w:r>
-      <w:r>
-        <w:rPr>
-          <w:rFonts w:ascii="TH SarabunPSK" w:hAnsi="TH SarabunPSK" w:cs="TH SarabunPSK" w:hint="cs"/>
-          <w:sz w:val="32"/>
-          <w:szCs w:val="32"/>
-          <w:cs/>
-        </w:rPr>
-        <w:t xml:space="preserve">แคตตาล็อคต่างๆ เช่น แคตตาล็อคการบริการ แคตตาล็อคความหมาย </w:t>
+        <w:t xml:space="preserve">) </w:t>
+      </w:r>
+      <w:r>
+        <w:rPr>
+          <w:rFonts w:ascii="TH SarabunPSK" w:hAnsi="TH SarabunPSK" w:cs="TH SarabunPSK" w:hint="cs"/>
+          <w:sz w:val="32"/>
+          <w:szCs w:val="32"/>
+          <w:cs/>
+        </w:rPr>
+        <w:t>ระบบ</w:t>
+      </w:r>
+      <w:r>
+        <w:rPr>
+          <w:rFonts w:ascii="TH SarabunPSK" w:hAnsi="TH SarabunPSK" w:cs="TH SarabunPSK" w:hint="cs"/>
+          <w:sz w:val="32"/>
+          <w:szCs w:val="32"/>
+          <w:cs/>
+        </w:rPr>
+        <w:t>แคตตาล็อค</w:t>
+      </w:r>
+      <w:r>
+        <w:rPr>
+          <w:rFonts w:ascii="TH SarabunPSK" w:hAnsi="TH SarabunPSK" w:cs="TH SarabunPSK" w:hint="cs"/>
+          <w:sz w:val="32"/>
+          <w:szCs w:val="32"/>
+          <w:cs/>
+        </w:rPr>
+        <w:t>กลางที่เชื่อมโยงกับหน่วยงาน</w:t>
+      </w:r>
+      <w:r>
+        <w:rPr>
+          <w:rFonts w:ascii="TH SarabunPSK" w:hAnsi="TH SarabunPSK" w:cs="TH SarabunPSK" w:hint="cs"/>
+          <w:sz w:val="32"/>
+          <w:szCs w:val="32"/>
+          <w:cs/>
+        </w:rPr>
+        <w:t xml:space="preserve"> </w:t>
       </w:r>
       <w:r>
         <w:rPr>
@@ -4408,60 +4478,6 @@
           <w:szCs w:val="32"/>
         </w:rPr>
         <w:t xml:space="preserve">(Federated Catalog) </w:t>
-      </w:r>
-      <w:r>
-        <w:rPr>
-          <w:rFonts w:ascii="TH SarabunPSK" w:hAnsi="TH SarabunPSK" w:cs="TH SarabunPSK"/>
-          <w:sz w:val="32"/>
-          <w:szCs w:val="32"/>
-          <w:cs/>
-        </w:rPr>
-        <w:t>เอกสารที่อ้างอิงและใช้งานร่วมกันได้แบบดิจิทัล</w:t>
-      </w:r>
-      <w:r>
-        <w:rPr>
-          <w:rFonts w:ascii="TH SarabunPSK" w:hAnsi="TH SarabunPSK" w:cs="TH SarabunPSK" w:hint="cs"/>
-          <w:sz w:val="32"/>
-          <w:szCs w:val="32"/>
-          <w:cs/>
-        </w:rPr>
-        <w:t xml:space="preserve"> </w:t>
-      </w:r>
-      <w:r>
-        <w:rPr>
-          <w:rFonts w:ascii="TH SarabunPSK" w:eastAsiaTheme="minorEastAsia" w:hAnsi="TH SarabunPSK" w:cs="TH SarabunPSK" w:hint="cs"/>
-          <w:sz w:val="32"/>
-          <w:szCs w:val="32"/>
-          <w:cs/>
-          <w:lang w:eastAsia="ja-JP"/>
-        </w:rPr>
-        <w:t xml:space="preserve">หรือ </w:t>
-      </w:r>
-      <w:r>
-        <w:rPr>
-          <w:rFonts w:ascii="TH SarabunPSK" w:eastAsiaTheme="minorEastAsia" w:hAnsi="TH SarabunPSK" w:cs="TH SarabunPSK" w:hint="eastAsia"/>
-          <w:sz w:val="32"/>
-          <w:szCs w:val="32"/>
-          <w:lang w:eastAsia="ja-JP"/>
-        </w:rPr>
-        <w:t>I</w:t>
-      </w:r>
-      <w:r>
-        <w:rPr>
-          <w:rFonts w:ascii="TH SarabunPSK" w:eastAsiaTheme="minorEastAsia" w:hAnsi="TH SarabunPSK" w:cs="TH SarabunPSK"/>
-          <w:sz w:val="32"/>
-          <w:szCs w:val="32"/>
-          <w:lang w:eastAsia="ja-JP"/>
-        </w:rPr>
-        <w:t>ID</w:t>
-      </w:r>
-      <w:r>
-        <w:rPr>
-          <w:rFonts w:ascii="TH SarabunPSK" w:hAnsi="TH SarabunPSK" w:cs="TH SarabunPSK"/>
-          <w:sz w:val="32"/>
-          <w:szCs w:val="32"/>
-        </w:rPr>
-        <w:t xml:space="preserve"> (Identifiable Interoperable Document) </w:t>
       </w:r>
     </w:p>
     <w:p>
@@ -4627,7 +4643,6 @@
           <w:szCs w:val="32"/>
           <w:cs/>
         </w:rPr>
-        <w:lastRenderedPageBreak/>
         <w:t xml:space="preserve">ความมั่นคงปลอดภัย </w:t>
       </w:r>
       <w:r>
@@ -7273,8 +7288,8 @@
   <w:abstractNum w:abstractNumId="19" w15:restartNumberingAfterBreak="0">
     <w:nsid w:val="7EEA28A2"/>
     <w:multiLevelType w:val="hybridMultilevel"/>
-    <w:tmpl w:val="C81A33D8"/>
-    <w:lvl w:ilvl="0" w:tplc="0409000F">
+    <w:tmpl w:val="A79ECCA0"/>
+    <w:lvl w:ilvl="0" w:tplc="C08AF172">
       <w:start w:val="1"/>
       <w:numFmt w:val="decimal"/>
       <w:lvlText w:val="%1."/>
@@ -7284,6 +7299,7 @@
       </w:pPr>
       <w:rPr>
         <w:rFonts w:hint="default"/>
+        <w:lang w:bidi="th-TH"/>
       </w:rPr>
     </w:lvl>
     <w:lvl w:ilvl="1" w:tplc="04090019" w:tentative="1">

--- a/doc/doc1-20221118/DoBiz-Interim1_Chp_1_20221114.docx
+++ b/doc/doc1-20221118/DoBiz-Interim1_Chp_1_20221114.docx
@@ -2508,6 +2508,17 @@
           <w:rFonts w:hint="cs"/>
         </w:rPr>
       </w:pPr>
+    </w:p>
+    <w:p>
+      <w:pPr>
+        <w:shd w:val="clear" w:color="auto" w:fill="FFFFFF"/>
+        <w:spacing w:before="100" w:line="228" w:lineRule="auto"/>
+        <w:jc w:val="thaiDistribute"/>
+        <w:outlineLvl w:val="1"/>
+        <w:rPr>
+          <w:rFonts w:hint="cs"/>
+        </w:rPr>
+      </w:pPr>
       <w:r>
         <w:rPr>
           <w:cs/>
@@ -2519,7 +2530,42 @@
           <w:rFonts w:hint="cs"/>
           <w:cs/>
         </w:rPr>
-        <w:t>ระบบอำนวยความสะดวกในการปะกอบธุรกิจแบบครบวงจร ควรมีคุณสมบัติอย่างน้อยดังต่อไปนี้</w:t>
+        <w:t>เพื่อให้</w:t>
+      </w:r>
+      <w:r>
+        <w:rPr>
+          <w:rFonts w:hint="cs"/>
+          <w:cs/>
+        </w:rPr>
+        <w:t>ระบบอำนวยความสะดวก</w:t>
+      </w:r>
+      <w:r>
+        <w:rPr>
+          <w:rFonts w:hint="cs"/>
+          <w:cs/>
+        </w:rPr>
+        <w:t>ใน</w:t>
+      </w:r>
+      <w:r>
+        <w:rPr>
+          <w:rFonts w:hint="cs"/>
+          <w:cs/>
+        </w:rPr>
+        <w:t>การประกอบธุรกิจ</w:t>
+      </w:r>
+      <w:r>
+        <w:rPr>
+          <w:rFonts w:hint="cs"/>
+          <w:cs/>
+        </w:rPr>
+        <w:t xml:space="preserve">สามารถให้บริการในรูปแบบดิจิทัลได้อย่างมีประสิทธิภาพและครบวงจร </w:t>
+      </w:r>
+      <w:r>
+        <w:rPr>
+          <w:rFonts w:hint="cs"/>
+          <w:cs/>
+        </w:rPr>
+        <w:t>ควรมีคุณสมบัติอย่างน้อยดังต่อไปนี้</w:t>
       </w:r>
     </w:p>
     <w:p>
@@ -2607,6 +2653,7 @@
           <w:cs/>
           <w:lang w:eastAsia="ja-JP"/>
         </w:rPr>
+        <w:lastRenderedPageBreak/>
         <w:t>สามารถเข้าถึ</w:t>
       </w:r>
       <w:r>
@@ -2623,7 +2670,7 @@
           <w:cs/>
           <w:lang w:eastAsia="ja-JP"/>
         </w:rPr>
-        <w:t>ใบอนุญาตได้</w:t>
+        <w:t>ใบอนุญาต</w:t>
       </w:r>
       <w:r>
         <w:rPr>
@@ -2631,7 +2678,31 @@
           <w:cs/>
           <w:lang w:eastAsia="ja-JP"/>
         </w:rPr>
+        <w:t xml:space="preserve"> และหนังสือสำคัญ</w:t>
+      </w:r>
+      <w:r>
+        <w:rPr>
+          <w:rFonts w:eastAsiaTheme="minorEastAsia" w:hint="cs"/>
+          <w:cs/>
+          <w:lang w:eastAsia="ja-JP"/>
+        </w:rPr>
+        <w:t>ได้</w:t>
+      </w:r>
+      <w:r>
+        <w:rPr>
+          <w:rFonts w:eastAsiaTheme="minorEastAsia" w:hint="cs"/>
+          <w:cs/>
+          <w:lang w:eastAsia="ja-JP"/>
+        </w:rPr>
         <w:t>เพียงใช้รหัสอ้างอิงเมื่อจำเป็นต้องแสดงใบอนุญาต</w:t>
+      </w:r>
+      <w:r>
+        <w:rPr>
+          <w:rFonts w:eastAsiaTheme="minorEastAsia" w:hint="cs"/>
+          <w:cs/>
+          <w:lang w:eastAsia="ja-JP"/>
+        </w:rPr>
+        <w:t xml:space="preserve"> เป็นรหัสที่ง่ายเพียงแค่เติม ชื่อโดเมนของหน่วยงาน แล้วตามด้วยเลขที่ใบอนุญาตเดิมเท่านั้น</w:t>
       </w:r>
     </w:p>
     <w:p>
@@ -2656,7 +2727,6 @@
           <w:cs/>
           <w:lang w:eastAsia="ja-JP"/>
         </w:rPr>
-        <w:lastRenderedPageBreak/>
         <w:t xml:space="preserve">ข้อมูลใบอนุญาต หนังสือสำคัญและใบคำขอรับบริการ เชื่อมโยงกันด้วยมาตรฐาน </w:t>
       </w:r>
       <w:r>
@@ -2726,6 +2796,14 @@
           </wp:inline>
         </w:drawing>
       </w:r>
+      <w:r>
+        <w:rPr>
+          <w:rFonts w:ascii="TH SarabunPSK" w:eastAsiaTheme="minorEastAsia" w:hAnsi="TH SarabunPSK" w:cs="TH SarabunPSK" w:hint="cs"/>
+          <w:cs/>
+          <w:lang w:eastAsia="ja-JP"/>
+        </w:rPr>
+        <w:t xml:space="preserve"> ทำให้สามารถเข้าถึงได้จากทุกที่ ทุกเวลา ทุกระบบดิจิทัล</w:t>
+      </w:r>
     </w:p>
     <w:p>
       <w:pPr>
@@ -2842,7 +2920,23 @@
           <w:cs/>
           <w:lang w:eastAsia="ja-JP"/>
         </w:rPr>
-        <w:t xml:space="preserve">ระบบดิจิทัลของหน่วยงานรู้จักและเข้าใจกันด้วยระบบแคตตาล็อกกลาง </w:t>
+        <w:t>ระบบดิจิทัลของหน่วยงานรู้จักและเข้าใจกัน</w:t>
+      </w:r>
+      <w:r>
+        <w:rPr>
+          <w:rFonts w:ascii="TH SarabunPSK" w:eastAsiaTheme="minorEastAsia" w:hAnsi="TH SarabunPSK" w:cs="TH SarabunPSK" w:hint="cs"/>
+          <w:cs/>
+          <w:lang w:eastAsia="ja-JP"/>
+        </w:rPr>
+        <w:t>อย่างอัตโนมัติ</w:t>
+      </w:r>
+      <w:r>
+        <w:rPr>
+          <w:rFonts w:ascii="TH SarabunPSK" w:eastAsiaTheme="minorEastAsia" w:hAnsi="TH SarabunPSK" w:cs="TH SarabunPSK" w:hint="cs"/>
+          <w:cs/>
+          <w:lang w:eastAsia="ja-JP"/>
+        </w:rPr>
+        <w:t xml:space="preserve">ด้วยระบบแคตตาล็อกกลาง </w:t>
       </w:r>
       <w:r>
         <w:rPr>
@@ -2897,6 +2991,14 @@
         </w:rPr>
         <w:t>PI</w:t>
       </w:r>
+      <w:r>
+        <w:rPr>
+          <w:rFonts w:ascii="TH SarabunPSK" w:eastAsiaTheme="minorEastAsia" w:hAnsi="TH SarabunPSK" w:cs="TH SarabunPSK" w:hint="cs"/>
+          <w:cs/>
+          <w:lang w:eastAsia="ja-JP"/>
+        </w:rPr>
+        <w:t xml:space="preserve"> การรับส่งข้อมูลดิจิทัลระหว่างการให้บริการ จึงเป็นไปอย่างมีประสิทธิภาพ</w:t>
+      </w:r>
     </w:p>
     <w:p>
       <w:pPr>
@@ -3362,15 +3464,7 @@
           <w:rFonts w:hint="cs"/>
           <w:cs/>
         </w:rPr>
-        <w:t xml:space="preserve"> อยู่ในขั้นตอนเริ่มต้นธูรกิจหรือไม่ ขั้นตอนเตรียมการสถานที่เพื่อประกอบธุรกิจ มิติการเข้าถึงแหล่งทุน มิติด้านแรงงาน มิติด้านภาษี มิติการบังคับใช้กฎหมาย เป็นต้น นอกจากนี้ ใบอนุญาตที่ธูรกิจ</w:t>
-      </w:r>
-      <w:r>
-        <w:rPr>
-          <w:rFonts w:hint="cs"/>
-          <w:cs/>
-        </w:rPr>
-        <w:lastRenderedPageBreak/>
-        <w:t xml:space="preserve">จำเป็นต้องใช้ในการประกอบกิจการ ก็มีหลายขั้นตอน ขั้นตอนค้นหาข้อมูลใบอนุญาต ขั้นตอนตรวจสอบยืนยันตัวตน ขั้นตอนยื่นคำขอ พิจารณาคำขอ อนุมัติคำขอ ออกใบอนุญาตและจัดส่งใบอนุญาต </w:t>
+        <w:t xml:space="preserve"> อยู่ในขั้นตอนเริ่มต้นธูรกิจหรือไม่ ขั้นตอนเตรียมการสถานที่เพื่อประกอบธุรกิจ มิติการเข้าถึงแหล่งทุน มิติด้านแรงงาน มิติด้านภาษี มิติการบังคับใช้กฎหมาย เป็นต้น นอกจากนี้ ใบอนุญาตที่ธูรกิจจำเป็นต้องใช้ในการประกอบกิจการ ก็มีหลายขั้นตอน ขั้นตอนค้นหาข้อมูลใบอนุญาต ขั้นตอนตรวจสอบยืนยันตัวตน ขั้นตอนยื่นคำขอ พิจารณาคำขอ อนุมัติคำขอ ออกใบอนุญาตและจัดส่งใบอนุญาต </w:t>
       </w:r>
     </w:p>
     <w:p>
@@ -3806,7 +3900,17 @@
           <w:szCs w:val="32"/>
           <w:lang w:eastAsia="ja-JP"/>
         </w:rPr>
-        <w:t xml:space="preserve">National Single Window) </w:t>
+        <w:t xml:space="preserve">National Single </w:t>
+      </w:r>
+      <w:r>
+        <w:rPr>
+          <w:rFonts w:ascii="TH SarabunPSK" w:eastAsiaTheme="minorEastAsia" w:hAnsi="TH SarabunPSK" w:cs="TH SarabunPSK"/>
+          <w:sz w:val="32"/>
+          <w:szCs w:val="32"/>
+          <w:lang w:eastAsia="ja-JP"/>
+        </w:rPr>
+        <w:lastRenderedPageBreak/>
+        <w:t xml:space="preserve">Window) </w:t>
       </w:r>
       <w:r>
         <w:rPr>
@@ -3954,7 +4058,6 @@
           <w:szCs w:val="32"/>
           <w:cs/>
         </w:rPr>
-        <w:lastRenderedPageBreak/>
         <w:t>ประเภทของการบริการ (</w:t>
       </w:r>
       <w:r>
@@ -4585,6 +4688,7 @@
           <w:szCs w:val="32"/>
           <w:cs/>
         </w:rPr>
+        <w:lastRenderedPageBreak/>
         <w:t>กฎหมาย (</w:t>
       </w:r>
       <w:r>
@@ -5284,7 +5388,7 @@
   <w:abstractNum w:abstractNumId="1" w15:restartNumberingAfterBreak="0">
     <w:nsid w:val="057346A3"/>
     <w:multiLevelType w:val="multilevel"/>
-    <w:tmpl w:val="401CDAFC"/>
+    <w:tmpl w:val="ED045D08"/>
     <w:lvl w:ilvl="0">
       <w:start w:val="1"/>
       <w:numFmt w:val="decimal"/>

--- a/doc/doc1-20221118/DoBiz-Interim1_Chp_1_20221114.docx
+++ b/doc/doc1-20221118/DoBiz-Interim1_Chp_1_20221114.docx
@@ -2290,10 +2290,12 @@
         <w:jc w:val="thaiDistribute"/>
         <w:outlineLvl w:val="1"/>
         <w:rPr>
+          <w:rFonts w:eastAsiaTheme="minorEastAsia" w:hint="eastAsia"/>
           <w:b/>
           <w:bCs/>
           <w:color w:val="000000"/>
           <w:u w:val="single"/>
+          <w:lang w:eastAsia="ja-JP"/>
         </w:rPr>
       </w:pPr>
       <w:r>
@@ -2332,7 +2334,21 @@
           <w:rFonts w:hint="cs"/>
           <w:cs/>
         </w:rPr>
-        <w:t>ระบบอำนวยความสะดวกเพื่อการประกอบธุรกิจควรสนับสนุน</w:t>
+        <w:t>ระบบอำนวยความสะดวก</w:t>
+      </w:r>
+      <w:r>
+        <w:rPr>
+          <w:rFonts w:hint="cs"/>
+          <w:cs/>
+        </w:rPr>
+        <w:t>ใน</w:t>
+      </w:r>
+      <w:r>
+        <w:rPr>
+          <w:rFonts w:hint="cs"/>
+          <w:cs/>
+        </w:rPr>
+        <w:t>การประกอบธุรกิจควรสนับสนุน</w:t>
       </w:r>
       <w:r>
         <w:rPr>
